--- a/assets/Pablo Gonzalez - Resume.docx
+++ b/assets/Pablo Gonzalez - Resume.docx
@@ -254,6 +254,15 @@
           <w:sz w:val="22"/>
           <w:szCs w:val="22"/>
         </w:rPr>
+        <w:t>ITESO (</w:t>
+      </w:r>
+      <w:r>
+        <w:rPr>
+          <w:rFonts w:ascii="Arial" w:hAnsi="Arial" w:cs="Arial"/>
+          <w:b/>
+          <w:sz w:val="22"/>
+          <w:szCs w:val="22"/>
+        </w:rPr>
         <w:t xml:space="preserve">Instituto </w:t>
       </w:r>
       <w:proofErr w:type="spellStart"/>
@@ -317,6 +326,7 @@
         <w:t xml:space="preserve"> de </w:t>
       </w:r>
       <w:proofErr w:type="spellStart"/>
+      <w:proofErr w:type="gramStart"/>
       <w:r>
         <w:rPr>
           <w:rFonts w:ascii="Arial" w:hAnsi="Arial" w:cs="Arial"/>
@@ -331,20 +341,27 @@
         <w:rPr>
           <w:rFonts w:ascii="Arial" w:hAnsi="Arial" w:cs="Arial"/>
           <w:b/>
-          <w:sz w:val="24"/>
-          <w:szCs w:val="22"/>
-        </w:rPr>
-        <w:tab/>
-        <w:t xml:space="preserve">          </w:t>
-      </w:r>
-      <w:proofErr w:type="gramStart"/>
-      <w:r>
-        <w:rPr>
-          <w:rFonts w:ascii="Arial" w:hAnsi="Arial" w:cs="Arial"/>
-          <w:sz w:val="22"/>
-          <w:szCs w:val="22"/>
-        </w:rPr>
-        <w:tab/>
+          <w:sz w:val="22"/>
+          <w:szCs w:val="22"/>
+        </w:rPr>
+        <w:t xml:space="preserve">)   </w:t>
+      </w:r>
+      <w:proofErr w:type="gramEnd"/>
+      <w:r>
+        <w:rPr>
+          <w:rFonts w:ascii="Arial" w:hAnsi="Arial" w:cs="Arial"/>
+          <w:b/>
+          <w:sz w:val="22"/>
+          <w:szCs w:val="22"/>
+        </w:rPr>
+        <w:t xml:space="preserve">     </w:t>
+      </w:r>
+      <w:r>
+        <w:rPr>
+          <w:rFonts w:ascii="Arial" w:hAnsi="Arial" w:cs="Arial"/>
+          <w:sz w:val="22"/>
+          <w:szCs w:val="22"/>
+        </w:rPr>
         <w:t xml:space="preserve"> </w:t>
       </w:r>
       <w:r>
@@ -353,23 +370,7 @@
           <w:sz w:val="22"/>
           <w:szCs w:val="22"/>
         </w:rPr>
-        <w:t xml:space="preserve"> </w:t>
-      </w:r>
-      <w:r>
-        <w:rPr>
-          <w:rFonts w:ascii="Arial" w:hAnsi="Arial" w:cs="Arial"/>
-          <w:sz w:val="22"/>
-          <w:szCs w:val="22"/>
-        </w:rPr>
-        <w:tab/>
-      </w:r>
-      <w:proofErr w:type="gramEnd"/>
-      <w:r>
-        <w:rPr>
-          <w:rFonts w:ascii="Arial" w:hAnsi="Arial" w:cs="Arial"/>
-          <w:sz w:val="22"/>
-          <w:szCs w:val="22"/>
-        </w:rPr>
+        <w:tab/>
         <w:t xml:space="preserve">  </w:t>
       </w:r>
       <w:r>
@@ -433,88 +434,6 @@
         </w:rPr>
         <w:t xml:space="preserve"> Engineering</w:t>
       </w:r>
-      <w:r>
-        <w:rPr>
-          <w:rFonts w:ascii="Arial" w:hAnsi="Arial" w:cs="Arial"/>
-          <w:i/>
-          <w:sz w:val="22"/>
-          <w:szCs w:val="22"/>
-        </w:rPr>
-        <w:tab/>
-      </w:r>
-      <w:r>
-        <w:rPr>
-          <w:rFonts w:ascii="Arial" w:hAnsi="Arial" w:cs="Arial"/>
-          <w:sz w:val="22"/>
-          <w:szCs w:val="22"/>
-        </w:rPr>
-        <w:tab/>
-      </w:r>
-      <w:r>
-        <w:rPr>
-          <w:rFonts w:ascii="Arial" w:hAnsi="Arial" w:cs="Arial"/>
-          <w:sz w:val="22"/>
-          <w:szCs w:val="22"/>
-        </w:rPr>
-        <w:tab/>
-      </w:r>
-      <w:r>
-        <w:rPr>
-          <w:rFonts w:ascii="Arial" w:hAnsi="Arial" w:cs="Arial"/>
-          <w:sz w:val="22"/>
-          <w:szCs w:val="22"/>
-        </w:rPr>
-        <w:t xml:space="preserve">              </w:t>
-      </w:r>
-      <w:r>
-        <w:rPr>
-          <w:rFonts w:ascii="Arial" w:hAnsi="Arial" w:cs="Arial"/>
-          <w:sz w:val="22"/>
-          <w:szCs w:val="22"/>
-        </w:rPr>
-        <w:tab/>
-      </w:r>
-      <w:r>
-        <w:rPr>
-          <w:rFonts w:ascii="Arial" w:hAnsi="Arial" w:cs="Arial"/>
-          <w:sz w:val="22"/>
-          <w:szCs w:val="22"/>
-        </w:rPr>
-        <w:tab/>
-      </w:r>
-      <w:r>
-        <w:rPr>
-          <w:rFonts w:ascii="Arial" w:hAnsi="Arial" w:cs="Arial"/>
-          <w:sz w:val="22"/>
-          <w:szCs w:val="22"/>
-        </w:rPr>
-        <w:tab/>
-      </w:r>
-      <w:r>
-        <w:rPr>
-          <w:rFonts w:ascii="Arial" w:hAnsi="Arial" w:cs="Arial"/>
-          <w:sz w:val="22"/>
-          <w:szCs w:val="22"/>
-        </w:rPr>
-        <w:tab/>
-        <w:t xml:space="preserve"> </w:t>
-      </w:r>
-      <w:r>
-        <w:rPr>
-          <w:rFonts w:ascii="Arial" w:hAnsi="Arial" w:cs="Arial"/>
-          <w:sz w:val="22"/>
-          <w:szCs w:val="22"/>
-        </w:rPr>
-        <w:t xml:space="preserve">  </w:t>
-      </w:r>
-      <w:r>
-        <w:rPr>
-          <w:rFonts w:ascii="Arial" w:hAnsi="Arial" w:cs="Arial"/>
-          <w:sz w:val="22"/>
-          <w:szCs w:val="22"/>
-        </w:rPr>
-        <w:t>GPA: 8.8/10</w:t>
-      </w:r>
     </w:p>
     <w:p>
       <w:pPr>
@@ -633,31 +552,7 @@
           <w:szCs w:val="22"/>
         </w:rPr>
         <w:tab/>
-        <w:t xml:space="preserve">     December</w:t>
-      </w:r>
-      <w:r>
-        <w:rPr>
-          <w:rFonts w:ascii="Arial" w:hAnsi="Arial" w:cs="Arial"/>
-          <w:sz w:val="22"/>
-          <w:szCs w:val="22"/>
-        </w:rPr>
-        <w:t xml:space="preserve"> 201</w:t>
-      </w:r>
-      <w:r>
-        <w:rPr>
-          <w:rFonts w:ascii="Arial" w:hAnsi="Arial" w:cs="Arial"/>
-          <w:sz w:val="22"/>
-          <w:szCs w:val="22"/>
-        </w:rPr>
-        <w:t>9</w:t>
-      </w:r>
-      <w:r>
-        <w:rPr>
-          <w:rFonts w:ascii="Arial" w:hAnsi="Arial" w:cs="Arial"/>
-          <w:sz w:val="22"/>
-          <w:szCs w:val="22"/>
-        </w:rPr>
-        <w:t xml:space="preserve"> – Present</w:t>
+        <w:t xml:space="preserve">     December 2019 – Present</w:t>
       </w:r>
     </w:p>
     <w:p>
@@ -678,6 +573,8 @@
         </w:rPr>
         <w:t>Full stack python</w:t>
       </w:r>
+      <w:bookmarkStart w:id="0" w:name="_GoBack"/>
+      <w:bookmarkEnd w:id="0"/>
     </w:p>
     <w:p>
       <w:pPr>
@@ -981,23 +878,7 @@
           <w:szCs w:val="22"/>
         </w:rPr>
         <w:tab/>
-        <w:t xml:space="preserve"> </w:t>
-      </w:r>
-      <w:r>
-        <w:rPr>
-          <w:rFonts w:ascii="Arial" w:hAnsi="Arial" w:cs="Arial"/>
-          <w:sz w:val="22"/>
-          <w:szCs w:val="22"/>
-        </w:rPr>
-        <w:t xml:space="preserve"> </w:t>
-      </w:r>
-      <w:r>
-        <w:rPr>
-          <w:rFonts w:ascii="Arial" w:hAnsi="Arial" w:cs="Arial"/>
-          <w:sz w:val="22"/>
-          <w:szCs w:val="22"/>
-        </w:rPr>
-        <w:t>June</w:t>
+        <w:t xml:space="preserve">  June</w:t>
       </w:r>
       <w:proofErr w:type="gramEnd"/>
       <w:r>
@@ -1083,7 +964,16 @@
           <w:sz w:val="22"/>
           <w:szCs w:val="22"/>
         </w:rPr>
-        <w:t>pulling valuable information from SAP using SQL Server and creating reports with PowerB</w:t>
+        <w:t xml:space="preserve">pulling valuable information from SAP using SQL Server and creating reports with </w:t>
+      </w:r>
+      <w:proofErr w:type="spellStart"/>
+      <w:r>
+        <w:rPr>
+          <w:rFonts w:ascii="Arial" w:hAnsi="Arial" w:cs="Arial"/>
+          <w:sz w:val="22"/>
+          <w:szCs w:val="22"/>
+        </w:rPr>
+        <w:t>PowerB</w:t>
       </w:r>
       <w:r>
         <w:rPr>
@@ -1093,6 +983,7 @@
         </w:rPr>
         <w:t>i</w:t>
       </w:r>
+      <w:proofErr w:type="spellEnd"/>
       <w:r>
         <w:rPr>
           <w:rFonts w:ascii="Arial" w:hAnsi="Arial" w:cs="Arial"/>
@@ -2367,15 +2258,7 @@
           <w:sz w:val="22"/>
           <w:szCs w:val="22"/>
         </w:rPr>
-        <w:t xml:space="preserve"> </w:t>
-      </w:r>
-      <w:r>
-        <w:rPr>
-          <w:rFonts w:ascii="Arial" w:hAnsi="Arial" w:cs="Arial"/>
-          <w:sz w:val="22"/>
-          <w:szCs w:val="22"/>
-        </w:rPr>
-        <w:t>stack</w:t>
+        <w:t xml:space="preserve"> stack</w:t>
       </w:r>
       <w:r>
         <w:rPr>
@@ -2795,43 +2678,7 @@
           <w:u w:val="single"/>
           <w:lang w:val="en-US"/>
         </w:rPr>
-        <w:t>Friends</w:t>
-      </w:r>
-      <w:r>
-        <w:rPr>
-          <w:sz w:val="22"/>
-          <w:szCs w:val="22"/>
-          <w:u w:val="single"/>
-          <w:lang w:val="en-US"/>
-        </w:rPr>
-        <w:t xml:space="preserve"> </w:t>
-      </w:r>
-      <w:r>
-        <w:rPr>
-          <w:sz w:val="22"/>
-          <w:szCs w:val="22"/>
-          <w:u w:val="single"/>
-          <w:lang w:val="en-US"/>
-        </w:rPr>
-        <w:t>on board (carpool)</w:t>
-      </w:r>
-      <w:r>
-        <w:rPr>
-          <w:sz w:val="22"/>
-          <w:szCs w:val="22"/>
-          <w:u w:val="single"/>
-          <w:lang w:val="en-US"/>
-        </w:rPr>
-        <w:t xml:space="preserve"> project</w:t>
-      </w:r>
-      <w:r>
-        <w:rPr>
-          <w:sz w:val="22"/>
-          <w:szCs w:val="22"/>
-          <w:u w:val="single"/>
-          <w:lang w:val="en-US"/>
-        </w:rPr>
-        <w:t>:</w:t>
+        <w:t>Friends on board (carpool) project:</w:t>
       </w:r>
       <w:r>
         <w:rPr>
@@ -4155,8 +4002,6 @@
         </w:rPr>
         <w:t xml:space="preserve">English. </w:t>
       </w:r>
-      <w:bookmarkStart w:id="0" w:name="_GoBack"/>
-      <w:bookmarkEnd w:id="0"/>
     </w:p>
     <w:p>
       <w:pPr>
@@ -4309,7 +4154,7 @@
   <w:abstractNum w:abstractNumId="0" w15:restartNumberingAfterBreak="0">
     <w:nsid w:val="FFFFFF7F"/>
     <w:multiLevelType w:val="singleLevel"/>
-    <w:tmpl w:val="5BE4AA94"/>
+    <w:tmpl w:val="9BCA0E10"/>
     <w:lvl w:ilvl="0">
       <w:start w:val="1"/>
       <w:numFmt w:val="decimal"/>
@@ -4326,7 +4171,7 @@
   <w:abstractNum w:abstractNumId="1" w15:restartNumberingAfterBreak="0">
     <w:nsid w:val="FFFFFF83"/>
     <w:multiLevelType w:val="singleLevel"/>
-    <w:tmpl w:val="ABE2717E"/>
+    <w:tmpl w:val="930493E8"/>
     <w:lvl w:ilvl="0">
       <w:start w:val="1"/>
       <w:numFmt w:val="bullet"/>
@@ -4346,7 +4191,7 @@
   <w:abstractNum w:abstractNumId="2" w15:restartNumberingAfterBreak="0">
     <w:nsid w:val="FFFFFF88"/>
     <w:multiLevelType w:val="singleLevel"/>
-    <w:tmpl w:val="B9CEBA04"/>
+    <w:tmpl w:val="79E23542"/>
     <w:lvl w:ilvl="0">
       <w:start w:val="1"/>
       <w:numFmt w:val="decimal"/>
@@ -4363,7 +4208,7 @@
   <w:abstractNum w:abstractNumId="3" w15:restartNumberingAfterBreak="0">
     <w:nsid w:val="FFFFFF89"/>
     <w:multiLevelType w:val="singleLevel"/>
-    <w:tmpl w:val="42A4FAEC"/>
+    <w:tmpl w:val="54687A0C"/>
     <w:lvl w:ilvl="0">
       <w:start w:val="1"/>
       <w:numFmt w:val="bullet"/>
@@ -4879,7 +4724,7 @@
       </w:pPr>
     </w:pPrDefault>
   </w:docDefaults>
-  <w:latentStyles w:defLockedState="0" w:defUIPriority="99" w:defSemiHidden="0" w:defUnhideWhenUsed="0" w:defQFormat="0" w:count="375">
+  <w:latentStyles w:defLockedState="0" w:defUIPriority="99" w:defSemiHidden="0" w:defUnhideWhenUsed="0" w:defQFormat="0" w:count="376">
     <w:lsdException w:name="Normal" w:uiPriority="0" w:qFormat="1"/>
     <w:lsdException w:name="heading 1" w:uiPriority="1" w:qFormat="1"/>
     <w:lsdException w:name="heading 2" w:semiHidden="1" w:uiPriority="1" w:unhideWhenUsed="1" w:qFormat="1"/>
@@ -5027,11 +4872,11 @@
     <w:lsdException w:name="Table Elegant" w:semiHidden="1" w:unhideWhenUsed="1"/>
     <w:lsdException w:name="Table Professional" w:semiHidden="1" w:unhideWhenUsed="1"/>
     <w:lsdException w:name="Table Subtle 1" w:semiHidden="1" w:unhideWhenUsed="1"/>
+    <w:lsdException w:name="Table Subtle 2" w:semiHidden="1" w:unhideWhenUsed="1"/>
     <w:lsdException w:name="Table Web 1" w:semiHidden="1" w:unhideWhenUsed="1"/>
     <w:lsdException w:name="Table Web 2" w:semiHidden="1" w:unhideWhenUsed="1"/>
     <w:lsdException w:name="Balloon Text" w:semiHidden="1" w:unhideWhenUsed="1"/>
     <w:lsdException w:name="Table Grid" w:uiPriority="1"/>
-    <w:lsdException w:name="Table Theme" w:semiHidden="1" w:unhideWhenUsed="1"/>
     <w:lsdException w:name="Placeholder Text" w:semiHidden="1"/>
     <w:lsdException w:name="No Spacing" w:semiHidden="1" w:unhideWhenUsed="1"/>
     <w:lsdException w:name="Light Shading"/>
@@ -5050,6 +4895,9 @@
     <w:lsdException w:name="Colorful Grid"/>
     <w:lsdException w:name="Light Shading Accent 1"/>
     <w:lsdException w:name="Light List Accent 1"/>
+    <w:lsdException w:name="Light Grid Accent 1"/>
+    <w:lsdException w:name="Medium Shading 1 Accent 1"/>
+    <w:lsdException w:name="Medium Shading 2 Accent 1"/>
     <w:lsdException w:name="Revision" w:semiHidden="1"/>
     <w:lsdException w:name="List Paragraph" w:uiPriority="34" w:qFormat="1"/>
     <w:lsdException w:name="Quote" w:uiPriority="29" w:qFormat="1"/>
@@ -5247,6 +5095,7 @@
     <w:lsdException w:name="Smart Hyperlink" w:semiHidden="1" w:unhideWhenUsed="1"/>
     <w:lsdException w:name="Hashtag" w:semiHidden="1" w:unhideWhenUsed="1"/>
     <w:lsdException w:name="Unresolved Mention" w:semiHidden="1" w:unhideWhenUsed="1"/>
+    <w:lsdException w:name="Smart Link" w:semiHidden="1" w:unhideWhenUsed="1"/>
   </w:latentStyles>
   <w:style w:type="paragraph" w:default="1" w:styleId="Normal">
     <w:name w:val="Normal"/>
